--- a/module-1/lantz-Mod1-GitHubSetup.docx
+++ b/module-1/lantz-Mod1-GitHubSetup.docx
@@ -29,14 +29,6 @@
       </w:r>
     </w:p>
     <w:p>
-      <w:pPr>
-        <w:rPr>
-          <w:b/>
-          <w:bCs/>
-        </w:rPr>
-      </w:pPr>
-    </w:p>
-    <w:p>
       <w:r>
         <w:t>GitHub Repository Link:</w:t>
       </w:r>
@@ -59,9 +51,9 @@
     <w:p>
       <w:r>
         <w:drawing>
-          <wp:inline distT="0" distB="0" distL="0" distR="0" wp14:anchorId="6084F57B" wp14:editId="67CA4733">
-            <wp:extent cx="4620270" cy="3343742"/>
-            <wp:effectExtent l="0" t="0" r="8890" b="9525"/>
+          <wp:inline distT="0" distB="0" distL="0" distR="0" wp14:anchorId="6084F57B" wp14:editId="423011EA">
+            <wp:extent cx="3419312" cy="2474595"/>
+            <wp:effectExtent l="0" t="0" r="0" b="1905"/>
             <wp:docPr id="1374524539" name="Picture 1" descr="A computer screen shot of a computer program&#10;&#10;AI-generated content may be incorrect."/>
             <wp:cNvGraphicFramePr>
               <a:graphicFrameLocks xmlns:a="http://schemas.openxmlformats.org/drawingml/2006/main" noChangeAspect="1"/>
@@ -82,7 +74,7 @@
                   <pic:spPr>
                     <a:xfrm>
                       <a:off x="0" y="0"/>
-                      <a:ext cx="4620270" cy="3343742"/>
+                      <a:ext cx="3427119" cy="2480245"/>
                     </a:xfrm>
                     <a:prstGeom prst="rect">
                       <a:avLst/>
@@ -100,7 +92,45 @@
         <w:t>Repository Screenshot:</w:t>
       </w:r>
     </w:p>
-    <w:p/>
+    <w:p>
+      <w:r>
+        <w:drawing>
+          <wp:inline distT="0" distB="0" distL="0" distR="0" wp14:anchorId="2BA78062" wp14:editId="7F701AA6">
+            <wp:extent cx="4937760" cy="3556665"/>
+            <wp:effectExtent l="0" t="0" r="0" b="5715"/>
+            <wp:docPr id="1697473238" name="Picture 1" descr="A screenshot of a computer&#10;&#10;AI-generated content may be incorrect."/>
+            <wp:cNvGraphicFramePr>
+              <a:graphicFrameLocks xmlns:a="http://schemas.openxmlformats.org/drawingml/2006/main" noChangeAspect="1"/>
+            </wp:cNvGraphicFramePr>
+            <a:graphic xmlns:a="http://schemas.openxmlformats.org/drawingml/2006/main">
+              <a:graphicData uri="http://schemas.openxmlformats.org/drawingml/2006/picture">
+                <pic:pic xmlns:pic="http://schemas.openxmlformats.org/drawingml/2006/picture">
+                  <pic:nvPicPr>
+                    <pic:cNvPr id="1697473238" name="Picture 1" descr="A screenshot of a computer&#10;&#10;AI-generated content may be incorrect."/>
+                    <pic:cNvPicPr/>
+                  </pic:nvPicPr>
+                  <pic:blipFill>
+                    <a:blip r:embed="rId6"/>
+                    <a:stretch>
+                      <a:fillRect/>
+                    </a:stretch>
+                  </pic:blipFill>
+                  <pic:spPr>
+                    <a:xfrm>
+                      <a:off x="0" y="0"/>
+                      <a:ext cx="4976811" cy="3584793"/>
+                    </a:xfrm>
+                    <a:prstGeom prst="rect">
+                      <a:avLst/>
+                    </a:prstGeom>
+                  </pic:spPr>
+                </pic:pic>
+              </a:graphicData>
+            </a:graphic>
+          </wp:inline>
+        </w:drawing>
+      </w:r>
+    </w:p>
     <w:sectPr>
       <w:pgSz w:w="12240" w:h="15840"/>
       <w:pgMar w:top="1440" w:right="1440" w:bottom="1440" w:left="1440" w:header="720" w:footer="720" w:gutter="0"/>
